--- a/Basic Electronics Experiment/12주차 설계보고서 양식.docx
+++ b/Basic Electronics Experiment/12주차 설계보고서 양식.docx
@@ -11,12 +11,30 @@
         </w:numPr>
         <w:ind w:left="284" w:hanging="284"/>
         <w:rPr>
+          <w:rFonts w:ascii="바탕" w:eastAsia="바탕" w:hAnsi="바탕" w:hint="eastAsia"/>
+          <w:b/>
+          <w:sz w:val="20"/>
+          <w:szCs w:val="20"/>
+        </w:rPr>
+      </w:pPr>
+      <w:r>
+        <w:rPr>
           <w:rFonts w:ascii="바탕" w:eastAsia="바탕" w:hAnsi="바탕"/>
           <w:b/>
           <w:sz w:val="20"/>
           <w:szCs w:val="20"/>
         </w:rPr>
-      </w:pPr>
+        <w:t>제목</w:t>
+      </w:r>
+      <w:r>
+        <w:rPr>
+          <w:rFonts w:ascii="바탕" w:eastAsia="바탕" w:hAnsi="바탕" w:hint="eastAsia"/>
+          <w:b/>
+          <w:sz w:val="20"/>
+          <w:szCs w:val="20"/>
+        </w:rPr>
+        <w:t xml:space="preserve"> </w:t>
+      </w:r>
       <w:r>
         <w:rPr>
           <w:rFonts w:ascii="바탕" w:eastAsia="바탕" w:hAnsi="바탕"/>
@@ -24,7 +42,7 @@
           <w:sz w:val="20"/>
           <w:szCs w:val="20"/>
         </w:rPr>
-        <w:t>제목</w:t>
+        <w:t>:</w:t>
       </w:r>
       <w:r>
         <w:rPr>
@@ -37,21 +55,12 @@
       </w:r>
       <w:r>
         <w:rPr>
-          <w:rFonts w:ascii="바탕" w:eastAsia="바탕" w:hAnsi="바탕"/>
-          <w:b/>
-          <w:sz w:val="20"/>
-          <w:szCs w:val="20"/>
-        </w:rPr>
-        <w:t>:</w:t>
-      </w:r>
-      <w:r>
-        <w:rPr>
           <w:rFonts w:ascii="바탕" w:eastAsia="바탕" w:hAnsi="바탕" w:hint="eastAsia"/>
           <w:b/>
           <w:sz w:val="20"/>
           <w:szCs w:val="20"/>
         </w:rPr>
-        <w:t xml:space="preserve"> </w:t>
+        <w:t>1</w:t>
       </w:r>
       <w:r>
         <w:rPr>
@@ -60,7 +69,7 @@
           <w:sz w:val="20"/>
           <w:szCs w:val="20"/>
         </w:rPr>
-        <w:t>1</w:t>
+        <w:t>2</w:t>
       </w:r>
       <w:r>
         <w:rPr>
@@ -69,7 +78,7 @@
           <w:sz w:val="20"/>
           <w:szCs w:val="20"/>
         </w:rPr>
-        <w:t>2</w:t>
+        <w:t xml:space="preserve">주차 </w:t>
       </w:r>
       <w:r>
         <w:rPr>
@@ -78,20 +87,8 @@
           <w:sz w:val="20"/>
           <w:szCs w:val="20"/>
         </w:rPr>
-        <w:t>주차 설계보고서</w:t>
+        <w:t>설계보고서</w:t>
       </w:r>
-    </w:p>
-    <w:p>
-      <w:pPr>
-        <w:pStyle w:val="a9"/>
-        <w:ind w:left="284"/>
-        <w:rPr>
-          <w:rFonts w:ascii="바탕" w:eastAsia="바탕" w:hAnsi="바탕"/>
-          <w:b/>
-          <w:sz w:val="20"/>
-          <w:szCs w:val="20"/>
-        </w:rPr>
-      </w:pPr>
     </w:p>
     <w:p>
       <w:pPr>
@@ -143,6 +140,73 @@
       </w:pPr>
       <w:r>
         <w:rPr>
+          <w:rFonts w:ascii="바탕" w:eastAsia="바탕" w:hAnsi="바탕" w:hint="eastAsia"/>
+          <w:b/>
+          <w:noProof/>
+          <w:szCs w:val="20"/>
+        </w:rPr>
+        <w:drawing>
+          <wp:anchor distT="0" distB="0" distL="114300" distR="114300" simplePos="0" relativeHeight="251710976" behindDoc="0" locked="0" layoutInCell="1" allowOverlap="1">
+            <wp:simplePos x="0" y="0"/>
+            <wp:positionH relativeFrom="column">
+              <wp:posOffset>885825</wp:posOffset>
+            </wp:positionH>
+            <wp:positionV relativeFrom="paragraph">
+              <wp:posOffset>560146</wp:posOffset>
+            </wp:positionV>
+            <wp:extent cx="3957320" cy="909955"/>
+            <wp:effectExtent l="0" t="0" r="0" b="0"/>
+            <wp:wrapTopAndBottom/>
+            <wp:docPr id="3" name="그림 4"/>
+            <wp:cNvGraphicFramePr>
+              <a:graphicFrameLocks xmlns:a="http://schemas.openxmlformats.org/drawingml/2006/main" noChangeAspect="1"/>
+            </wp:cNvGraphicFramePr>
+            <a:graphic xmlns:a="http://schemas.openxmlformats.org/drawingml/2006/main">
+              <a:graphicData uri="http://schemas.openxmlformats.org/drawingml/2006/picture">
+                <pic:pic xmlns:pic="http://schemas.openxmlformats.org/drawingml/2006/picture">
+                  <pic:nvPicPr>
+                    <pic:cNvPr id="0" name="Picture 4"/>
+                    <pic:cNvPicPr>
+                      <a:picLocks noChangeAspect="1" noChangeArrowheads="1"/>
+                    </pic:cNvPicPr>
+                  </pic:nvPicPr>
+                  <pic:blipFill>
+                    <a:blip r:embed="rId8" cstate="print">
+                      <a:extLst>
+                        <a:ext uri="{28A0092B-C50C-407E-A947-70E740481C1C}">
+                          <a14:useLocalDpi xmlns:a14="http://schemas.microsoft.com/office/drawing/2010/main" val="0"/>
+                        </a:ext>
+                      </a:extLst>
+                    </a:blip>
+                    <a:srcRect/>
+                    <a:stretch>
+                      <a:fillRect/>
+                    </a:stretch>
+                  </pic:blipFill>
+                  <pic:spPr bwMode="auto">
+                    <a:xfrm>
+                      <a:off x="0" y="0"/>
+                      <a:ext cx="3957320" cy="909955"/>
+                    </a:xfrm>
+                    <a:prstGeom prst="rect">
+                      <a:avLst/>
+                    </a:prstGeom>
+                    <a:noFill/>
+                    <a:ln w="9525">
+                      <a:noFill/>
+                      <a:miter lim="800000"/>
+                      <a:headEnd/>
+                      <a:tailEnd/>
+                    </a:ln>
+                  </pic:spPr>
+                </pic:pic>
+              </a:graphicData>
+            </a:graphic>
+          </wp:anchor>
+        </w:drawing>
+      </w:r>
+      <w:r>
+        <w:rPr>
           <w:rFonts w:ascii="바탕" w:eastAsia="바탕" w:hAnsi="바탕"/>
           <w:b/>
           <w:sz w:val="20"/>
@@ -162,12 +226,9 @@
     </w:p>
     <w:p>
       <w:pPr>
-        <w:pStyle w:val="a9"/>
-        <w:ind w:left="1440"/>
         <w:rPr>
           <w:rFonts w:ascii="바탕" w:eastAsia="바탕" w:hAnsi="바탕"/>
           <w:b/>
-          <w:sz w:val="20"/>
           <w:szCs w:val="20"/>
         </w:rPr>
       </w:pPr>
@@ -176,13 +237,73 @@
           <w:noProof/>
         </w:rPr>
         <w:drawing>
-          <wp:anchor distT="0" distB="0" distL="114300" distR="114300" simplePos="0" relativeHeight="251655680" behindDoc="0" locked="0" layoutInCell="1" allowOverlap="1">
+          <wp:anchor distT="0" distB="0" distL="114300" distR="114300" simplePos="0" relativeHeight="251685376" behindDoc="0" locked="0" layoutInCell="1" allowOverlap="1">
             <wp:simplePos x="0" y="0"/>
             <wp:positionH relativeFrom="column">
-              <wp:posOffset>-238760</wp:posOffset>
+              <wp:posOffset>1022985</wp:posOffset>
             </wp:positionH>
             <wp:positionV relativeFrom="paragraph">
-              <wp:posOffset>3932555</wp:posOffset>
+              <wp:posOffset>5565415</wp:posOffset>
+            </wp:positionV>
+            <wp:extent cx="3677920" cy="2507615"/>
+            <wp:effectExtent l="0" t="0" r="0" b="0"/>
+            <wp:wrapTopAndBottom/>
+            <wp:docPr id="6" name="그림 6"/>
+            <wp:cNvGraphicFramePr>
+              <a:graphicFrameLocks xmlns:a="http://schemas.openxmlformats.org/drawingml/2006/main" noChangeAspect="1"/>
+            </wp:cNvGraphicFramePr>
+            <a:graphic xmlns:a="http://schemas.openxmlformats.org/drawingml/2006/main">
+              <a:graphicData uri="http://schemas.openxmlformats.org/drawingml/2006/picture">
+                <pic:pic xmlns:pic="http://schemas.openxmlformats.org/drawingml/2006/picture">
+                  <pic:nvPicPr>
+                    <pic:cNvPr id="1" name=""/>
+                    <pic:cNvPicPr/>
+                  </pic:nvPicPr>
+                  <pic:blipFill>
+                    <a:blip r:embed="rId9">
+                      <a:extLst>
+                        <a:ext uri="{28A0092B-C50C-407E-A947-70E740481C1C}">
+                          <a14:useLocalDpi xmlns:a14="http://schemas.microsoft.com/office/drawing/2010/main" val="0"/>
+                        </a:ext>
+                      </a:extLst>
+                    </a:blip>
+                    <a:stretch>
+                      <a:fillRect/>
+                    </a:stretch>
+                  </pic:blipFill>
+                  <pic:spPr>
+                    <a:xfrm>
+                      <a:off x="0" y="0"/>
+                      <a:ext cx="3677920" cy="2507615"/>
+                    </a:xfrm>
+                    <a:prstGeom prst="rect">
+                      <a:avLst/>
+                    </a:prstGeom>
+                  </pic:spPr>
+                </pic:pic>
+              </a:graphicData>
+            </a:graphic>
+            <wp14:sizeRelH relativeFrom="margin">
+              <wp14:pctWidth>0</wp14:pctWidth>
+            </wp14:sizeRelH>
+            <wp14:sizeRelV relativeFrom="margin">
+              <wp14:pctHeight>0</wp14:pctHeight>
+            </wp14:sizeRelV>
+          </wp:anchor>
+        </w:drawing>
+      </w:r>
+      <w:r>
+        <w:rPr>
+          <w:noProof/>
+        </w:rPr>
+        <w:drawing>
+          <wp:anchor distT="0" distB="0" distL="114300" distR="114300" simplePos="0" relativeHeight="251622912" behindDoc="0" locked="0" layoutInCell="1" allowOverlap="1">
+            <wp:simplePos x="0" y="0"/>
+            <wp:positionH relativeFrom="column">
+              <wp:posOffset>-237329</wp:posOffset>
+            </wp:positionH>
+            <wp:positionV relativeFrom="paragraph">
+              <wp:posOffset>3417826</wp:posOffset>
             </wp:positionV>
             <wp:extent cx="6200775" cy="2138045"/>
             <wp:effectExtent l="0" t="0" r="0" b="0"/>
@@ -199,7 +320,7 @@
                     <pic:cNvPicPr/>
                   </pic:nvPicPr>
                   <pic:blipFill>
-                    <a:blip r:embed="rId8">
+                    <a:blip r:embed="rId10">
                       <a:extLst>
                         <a:ext uri="{28A0092B-C50C-407E-A947-70E740481C1C}">
                           <a14:useLocalDpi xmlns:a14="http://schemas.microsoft.com/office/drawing/2010/main" val="0"/>
@@ -236,241 +357,18 @@
           <w:noProof/>
         </w:rPr>
         <w:drawing>
-          <wp:anchor distT="0" distB="0" distL="114300" distR="114300" simplePos="0" relativeHeight="251663872" behindDoc="0" locked="0" layoutInCell="1" allowOverlap="1">
+          <wp:anchor distT="0" distB="0" distL="114300" distR="114300" simplePos="0" relativeHeight="251639296" behindDoc="0" locked="0" layoutInCell="1" allowOverlap="1">
             <wp:simplePos x="0" y="0"/>
             <wp:positionH relativeFrom="column">
-              <wp:posOffset>200025</wp:posOffset>
+              <wp:posOffset>791210</wp:posOffset>
             </wp:positionH>
             <wp:positionV relativeFrom="paragraph">
-              <wp:posOffset>1027430</wp:posOffset>
+              <wp:posOffset>967740</wp:posOffset>
             </wp:positionV>
-            <wp:extent cx="5327650" cy="2886075"/>
-            <wp:effectExtent l="0" t="0" r="0" b="0"/>
-            <wp:wrapSquare wrapText="bothSides"/>
-            <wp:docPr id="1" name="그림 1"/>
-            <wp:cNvGraphicFramePr>
-              <a:graphicFrameLocks xmlns:a="http://schemas.openxmlformats.org/drawingml/2006/main" noChangeAspect="1"/>
-            </wp:cNvGraphicFramePr>
-            <a:graphic xmlns:a="http://schemas.openxmlformats.org/drawingml/2006/main">
-              <a:graphicData uri="http://schemas.openxmlformats.org/drawingml/2006/picture">
-                <pic:pic xmlns:pic="http://schemas.openxmlformats.org/drawingml/2006/picture">
-                  <pic:nvPicPr>
-                    <pic:cNvPr id="1" name=""/>
-                    <pic:cNvPicPr/>
-                  </pic:nvPicPr>
-                  <pic:blipFill>
-                    <a:blip r:embed="rId9">
-                      <a:extLst>
-                        <a:ext uri="{28A0092B-C50C-407E-A947-70E740481C1C}">
-                          <a14:useLocalDpi xmlns:a14="http://schemas.microsoft.com/office/drawing/2010/main" val="0"/>
-                        </a:ext>
-                      </a:extLst>
-                    </a:blip>
-                    <a:stretch>
-                      <a:fillRect/>
-                    </a:stretch>
-                  </pic:blipFill>
-                  <pic:spPr>
-                    <a:xfrm>
-                      <a:off x="0" y="0"/>
-                      <a:ext cx="5327650" cy="2886075"/>
-                    </a:xfrm>
-                    <a:prstGeom prst="rect">
-                      <a:avLst/>
-                    </a:prstGeom>
-                  </pic:spPr>
-                </pic:pic>
-              </a:graphicData>
-            </a:graphic>
-            <wp14:sizeRelH relativeFrom="page">
-              <wp14:pctWidth>0</wp14:pctWidth>
-            </wp14:sizeRelH>
-            <wp14:sizeRelV relativeFrom="page">
-              <wp14:pctHeight>0</wp14:pctHeight>
-            </wp14:sizeRelV>
-          </wp:anchor>
-        </w:drawing>
-      </w:r>
-      <w:r>
-        <w:rPr>
-          <w:rFonts w:ascii="바탕" w:eastAsia="바탕" w:hAnsi="바탕" w:hint="eastAsia"/>
-          <w:b/>
-          <w:noProof/>
-          <w:szCs w:val="20"/>
-        </w:rPr>
-        <w:drawing>
-          <wp:inline distT="0" distB="0" distL="0" distR="0">
-            <wp:extent cx="3957727" cy="910402"/>
-            <wp:effectExtent l="19050" t="0" r="4673" b="0"/>
-            <wp:docPr id="3" name="그림 4"/>
-            <wp:cNvGraphicFramePr>
-              <a:graphicFrameLocks xmlns:a="http://schemas.openxmlformats.org/drawingml/2006/main" noChangeAspect="1"/>
-            </wp:cNvGraphicFramePr>
-            <a:graphic xmlns:a="http://schemas.openxmlformats.org/drawingml/2006/main">
-              <a:graphicData uri="http://schemas.openxmlformats.org/drawingml/2006/picture">
-                <pic:pic xmlns:pic="http://schemas.openxmlformats.org/drawingml/2006/picture">
-                  <pic:nvPicPr>
-                    <pic:cNvPr id="0" name="Picture 4"/>
-                    <pic:cNvPicPr>
-                      <a:picLocks noChangeAspect="1" noChangeArrowheads="1"/>
-                    </pic:cNvPicPr>
-                  </pic:nvPicPr>
-                  <pic:blipFill>
-                    <a:blip r:embed="rId10" cstate="print"/>
-                    <a:srcRect/>
-                    <a:stretch>
-                      <a:fillRect/>
-                    </a:stretch>
-                  </pic:blipFill>
-                  <pic:spPr bwMode="auto">
-                    <a:xfrm>
-                      <a:off x="0" y="0"/>
-                      <a:ext cx="3957231" cy="910288"/>
-                    </a:xfrm>
-                    <a:prstGeom prst="rect">
-                      <a:avLst/>
-                    </a:prstGeom>
-                    <a:noFill/>
-                    <a:ln w="9525">
-                      <a:noFill/>
-                      <a:miter lim="800000"/>
-                      <a:headEnd/>
-                      <a:tailEnd/>
-                    </a:ln>
-                  </pic:spPr>
-                </pic:pic>
-              </a:graphicData>
-            </a:graphic>
-          </wp:inline>
-        </w:drawing>
-      </w:r>
-    </w:p>
-    <w:p>
-      <w:pPr>
-        <w:pStyle w:val="a9"/>
-        <w:ind w:left="1440"/>
-        <w:rPr>
-          <w:rFonts w:ascii="바탕" w:eastAsia="바탕" w:hAnsi="바탕"/>
-          <w:b/>
-          <w:sz w:val="20"/>
-          <w:szCs w:val="20"/>
-        </w:rPr>
-      </w:pPr>
-    </w:p>
-    <w:p>
-      <w:pPr>
-        <w:pStyle w:val="a9"/>
-        <w:ind w:left="1440"/>
-        <w:rPr>
-          <w:rFonts w:ascii="바탕" w:eastAsia="바탕" w:hAnsi="바탕"/>
-          <w:b/>
-          <w:sz w:val="20"/>
-          <w:szCs w:val="20"/>
-        </w:rPr>
-      </w:pPr>
-    </w:p>
-    <w:p>
-      <w:pPr>
-        <w:pStyle w:val="a9"/>
-        <w:ind w:left="1440"/>
-        <w:rPr>
-          <w:rFonts w:ascii="바탕" w:eastAsia="바탕" w:hAnsi="바탕"/>
-          <w:b/>
-          <w:sz w:val="20"/>
-          <w:szCs w:val="20"/>
-        </w:rPr>
-      </w:pPr>
-    </w:p>
-    <w:p>
-      <w:pPr>
-        <w:pStyle w:val="a9"/>
-        <w:ind w:left="1440"/>
-        <w:rPr>
-          <w:rFonts w:ascii="바탕" w:eastAsia="바탕" w:hAnsi="바탕"/>
-          <w:b/>
-          <w:sz w:val="20"/>
-          <w:szCs w:val="20"/>
-        </w:rPr>
-      </w:pPr>
-    </w:p>
-    <w:p>
-      <w:pPr>
-        <w:pStyle w:val="a9"/>
-        <w:ind w:left="1440"/>
-        <w:rPr>
-          <w:rFonts w:ascii="바탕" w:eastAsia="바탕" w:hAnsi="바탕"/>
-          <w:b/>
-          <w:sz w:val="20"/>
-          <w:szCs w:val="20"/>
-        </w:rPr>
-      </w:pPr>
-    </w:p>
-    <w:p>
-      <w:pPr>
-        <w:pStyle w:val="a9"/>
-        <w:ind w:left="1440"/>
-        <w:rPr>
-          <w:rFonts w:ascii="바탕" w:eastAsia="바탕" w:hAnsi="바탕" w:hint="eastAsia"/>
-          <w:b/>
-          <w:sz w:val="20"/>
-          <w:szCs w:val="20"/>
-        </w:rPr>
-      </w:pPr>
-    </w:p>
-    <w:p>
-      <w:pPr>
-        <w:pStyle w:val="a9"/>
-        <w:ind w:left="1440"/>
-        <w:rPr>
-          <w:rFonts w:ascii="바탕" w:eastAsia="바탕" w:hAnsi="바탕"/>
-          <w:b/>
-          <w:sz w:val="20"/>
-          <w:szCs w:val="20"/>
-        </w:rPr>
-      </w:pPr>
-    </w:p>
-    <w:p>
-      <w:pPr>
-        <w:rPr>
-          <w:rFonts w:ascii="바탕" w:eastAsia="바탕" w:hAnsi="바탕"/>
-          <w:b/>
-          <w:szCs w:val="20"/>
-        </w:rPr>
-      </w:pPr>
-    </w:p>
-    <w:p>
-      <w:pPr>
-        <w:pStyle w:val="a9"/>
-        <w:numPr>
-          <w:ilvl w:val="0"/>
-          <w:numId w:val="1"/>
-        </w:numPr>
-        <w:ind w:left="284" w:hanging="284"/>
-        <w:rPr>
-          <w:rFonts w:ascii="바탕" w:eastAsia="바탕" w:hAnsi="바탕"/>
-          <w:b/>
-          <w:sz w:val="20"/>
-          <w:szCs w:val="20"/>
-        </w:rPr>
-      </w:pPr>
-      <w:r>
-        <w:rPr>
-          <w:noProof/>
-        </w:rPr>
-        <w:lastRenderedPageBreak/>
-        <w:drawing>
-          <wp:anchor distT="0" distB="0" distL="114300" distR="114300" simplePos="0" relativeHeight="251678208" behindDoc="0" locked="0" layoutInCell="1" allowOverlap="1">
-            <wp:simplePos x="0" y="0"/>
-            <wp:positionH relativeFrom="column">
-              <wp:posOffset>229235</wp:posOffset>
-            </wp:positionH>
-            <wp:positionV relativeFrom="paragraph">
-              <wp:posOffset>3154045</wp:posOffset>
-            </wp:positionV>
-            <wp:extent cx="5502910" cy="2848393"/>
+            <wp:extent cx="4148455" cy="2247265"/>
             <wp:effectExtent l="0" t="0" r="0" b="0"/>
             <wp:wrapTopAndBottom/>
-            <wp:docPr id="5" name="그림 5"/>
+            <wp:docPr id="1" name="그림 1"/>
             <wp:cNvGraphicFramePr>
               <a:graphicFrameLocks xmlns:a="http://schemas.openxmlformats.org/drawingml/2006/main" noChangeAspect="1"/>
             </wp:cNvGraphicFramePr>
@@ -496,7 +394,7 @@
                   <pic:spPr>
                     <a:xfrm>
                       <a:off x="0" y="0"/>
-                      <a:ext cx="5502910" cy="2848393"/>
+                      <a:ext cx="4148455" cy="2247265"/>
                     </a:xfrm>
                     <a:prstGeom prst="rect">
                       <a:avLst/>
@@ -505,26 +403,42 @@
                 </pic:pic>
               </a:graphicData>
             </a:graphic>
+            <wp14:sizeRelH relativeFrom="page">
+              <wp14:pctWidth>0</wp14:pctWidth>
+            </wp14:sizeRelH>
+            <wp14:sizeRelV relativeFrom="page">
+              <wp14:pctHeight>0</wp14:pctHeight>
+            </wp14:sizeRelV>
           </wp:anchor>
         </w:drawing>
       </w:r>
+    </w:p>
+    <w:p>
+      <w:pPr>
+        <w:rPr>
+          <w:rFonts w:ascii="바탕" w:eastAsia="바탕" w:hAnsi="바탕"/>
+          <w:b/>
+          <w:szCs w:val="20"/>
+        </w:rPr>
+      </w:pPr>
       <w:r>
         <w:rPr>
           <w:noProof/>
         </w:rPr>
+        <w:lastRenderedPageBreak/>
         <w:drawing>
-          <wp:anchor distT="0" distB="0" distL="114300" distR="114300" simplePos="0" relativeHeight="251690496" behindDoc="0" locked="0" layoutInCell="1" allowOverlap="1">
+          <wp:anchor distT="0" distB="0" distL="114300" distR="114300" simplePos="0" relativeHeight="251659776" behindDoc="0" locked="0" layoutInCell="1" allowOverlap="1">
             <wp:simplePos x="0" y="0"/>
             <wp:positionH relativeFrom="column">
-              <wp:posOffset>590550</wp:posOffset>
+              <wp:posOffset>115570</wp:posOffset>
             </wp:positionH>
             <wp:positionV relativeFrom="paragraph">
-              <wp:posOffset>11430</wp:posOffset>
+              <wp:posOffset>-5232</wp:posOffset>
             </wp:positionV>
-            <wp:extent cx="4543425" cy="3097530"/>
+            <wp:extent cx="5502910" cy="2847975"/>
             <wp:effectExtent l="0" t="0" r="0" b="0"/>
             <wp:wrapTopAndBottom/>
-            <wp:docPr id="6" name="그림 6"/>
+            <wp:docPr id="5" name="그림 5"/>
             <wp:cNvGraphicFramePr>
               <a:graphicFrameLocks xmlns:a="http://schemas.openxmlformats.org/drawingml/2006/main" noChangeAspect="1"/>
             </wp:cNvGraphicFramePr>
@@ -550,7 +464,7 @@
                   <pic:spPr>
                     <a:xfrm>
                       <a:off x="0" y="0"/>
-                      <a:ext cx="4543425" cy="3097530"/>
+                      <a:ext cx="5502910" cy="2847975"/>
                     </a:xfrm>
                     <a:prstGeom prst="rect">
                       <a:avLst/>
@@ -559,26 +473,78 @@
                 </pic:pic>
               </a:graphicData>
             </a:graphic>
-            <wp14:sizeRelH relativeFrom="margin">
-              <wp14:pctWidth>0</wp14:pctWidth>
-            </wp14:sizeRelH>
-            <wp14:sizeRelV relativeFrom="margin">
-              <wp14:pctHeight>0</wp14:pctHeight>
-            </wp14:sizeRelV>
           </wp:anchor>
         </w:drawing>
       </w:r>
-      <w:r>
+    </w:p>
+    <w:p>
+      <w:pPr>
+        <w:rPr>
+          <w:rFonts w:ascii="바탕" w:eastAsia="바탕" w:hAnsi="바탕"/>
+          <w:b/>
+          <w:szCs w:val="20"/>
+        </w:rPr>
+      </w:pPr>
+    </w:p>
+    <w:p>
+      <w:pPr>
+        <w:rPr>
+          <w:rFonts w:ascii="바탕" w:eastAsia="바탕" w:hAnsi="바탕" w:hint="eastAsia"/>
+          <w:b/>
+          <w:szCs w:val="20"/>
+        </w:rPr>
+      </w:pPr>
+    </w:p>
+    <w:p>
+      <w:pPr>
+        <w:pStyle w:val="a9"/>
+        <w:numPr>
+          <w:ilvl w:val="0"/>
+          <w:numId w:val="1"/>
+        </w:numPr>
+        <w:ind w:left="284" w:hanging="284"/>
         <w:rPr>
           <w:rFonts w:ascii="바탕" w:eastAsia="바탕" w:hAnsi="바탕"/>
           <w:b/>
           <w:sz w:val="20"/>
           <w:szCs w:val="20"/>
         </w:rPr>
+      </w:pPr>
+      <w:r>
+        <w:rPr>
+          <w:rFonts w:ascii="바탕" w:eastAsia="바탕" w:hAnsi="바탕"/>
+          <w:b/>
+          <w:sz w:val="20"/>
+          <w:szCs w:val="20"/>
+        </w:rPr>
         <w:t>참고문헌</w:t>
       </w:r>
-      <w:bookmarkStart w:id="0" w:name="_GoBack"/>
-      <w:bookmarkEnd w:id="0"/>
+    </w:p>
+    <w:p>
+      <w:pPr>
+        <w:pStyle w:val="a9"/>
+        <w:rPr>
+          <w:rFonts w:ascii="바탕" w:eastAsia="바탕" w:hAnsi="바탕"/>
+          <w:sz w:val="20"/>
+          <w:szCs w:val="20"/>
+        </w:rPr>
+      </w:pPr>
+      <w:r>
+        <w:rPr>
+          <w:rFonts w:ascii="바탕" w:eastAsia="바탕" w:hAnsi="바탕"/>
+          <w:sz w:val="20"/>
+          <w:szCs w:val="20"/>
+        </w:rPr>
+        <w:t>“</w:t>
+      </w:r>
+      <w:r>
+        <w:rPr>
+          <w:rFonts w:ascii="바탕" w:eastAsia="바탕" w:hAnsi="바탕" w:hint="eastAsia"/>
+          <w:sz w:val="20"/>
+          <w:szCs w:val="20"/>
+        </w:rPr>
+        <w:t>The Art of Electronics”; Horowitz, Hill; Winfield Hill; 2015.</w:t>
+      </w:r>
     </w:p>
     <w:p>
       <w:pPr>
@@ -610,11 +576,13 @@
     <w:p>
       <w:pPr>
         <w:rPr>
-          <w:rFonts w:ascii="바탕" w:eastAsia="바탕" w:hAnsi="바탕" w:hint="eastAsia"/>
+          <w:rFonts w:ascii="바탕" w:eastAsia="바탕" w:hAnsi="바탕"/>
           <w:b/>
           <w:szCs w:val="20"/>
         </w:rPr>
       </w:pPr>
+      <w:bookmarkStart w:id="0" w:name="_GoBack"/>
+      <w:bookmarkEnd w:id="0"/>
     </w:p>
     <w:sectPr>
       <w:pgSz w:w="11906" w:h="16838"/>
@@ -2719,7 +2687,6 @@
     <w:basedOn w:val="a"/>
     <w:link w:val="Char1"/>
     <w:uiPriority w:val="99"/>
-    <w:semiHidden/>
     <w:unhideWhenUsed/>
     <w:rsid w:val="00F67222"/>
     <w:pPr>
@@ -2735,7 +2702,6 @@
     <w:basedOn w:val="a0"/>
     <w:link w:val="a7"/>
     <w:uiPriority w:val="99"/>
-    <w:semiHidden/>
     <w:rsid w:val="00F67222"/>
   </w:style>
   <w:style w:type="paragraph" w:styleId="a8">
@@ -2743,7 +2709,6 @@
     <w:basedOn w:val="a"/>
     <w:link w:val="Char2"/>
     <w:uiPriority w:val="99"/>
-    <w:semiHidden/>
     <w:unhideWhenUsed/>
     <w:rsid w:val="00F67222"/>
     <w:pPr>
@@ -2759,7 +2724,6 @@
     <w:basedOn w:val="a0"/>
     <w:link w:val="a8"/>
     <w:uiPriority w:val="99"/>
-    <w:semiHidden/>
     <w:rsid w:val="00F67222"/>
   </w:style>
   <w:style w:type="paragraph" w:styleId="a9">
@@ -3128,7 +3092,7 @@
 </file>
 
 <file path=customXml/itemProps1.xml><?xml version="1.0" encoding="utf-8"?>
-<ds:datastoreItem xmlns:ds="http://schemas.openxmlformats.org/officeDocument/2006/customXml" ds:itemID="{BD271FEC-175A-4DFC-A36F-25D055F39F89}">
+<ds:datastoreItem xmlns:ds="http://schemas.openxmlformats.org/officeDocument/2006/customXml" ds:itemID="{E1A9BF33-369D-4465-A79F-9727076191F3}">
   <ds:schemaRefs>
     <ds:schemaRef ds:uri="http://schemas.openxmlformats.org/officeDocument/2006/bibliography"/>
   </ds:schemaRefs>
